--- a/Team5_user_Stories.docx
+++ b/Team5_user_Stories.docx
@@ -11,8 +11,6 @@
           <w:lang w:val="bg-BG"/>
         </w:rPr>
       </w:pPr>
-      <w:bookmarkStart w:id="0" w:name="_GoBack"/>
-      <w:bookmarkEnd w:id="0"/>
       <w:r>
         <w:rPr>
           <w:b/>
@@ -730,7 +728,7 @@
                 <w:sz w:val="24"/>
                 <w:szCs w:val="24"/>
               </w:rPr>
-              <w:t>8</w:t>
+              <w:t>7</w:t>
             </w:r>
           </w:p>
         </w:tc>
@@ -923,7 +921,67 @@
                 <w:szCs w:val="24"/>
                 <w:lang w:val="ru-RU"/>
               </w:rPr>
-              <w:t xml:space="preserve">1.Да може да се визуализират данните в суров вид. </w:t>
+              <w:t xml:space="preserve">1.Да </w:t>
+            </w:r>
+            <w:proofErr w:type="spellStart"/>
+            <w:r>
+              <w:rPr>
+                <w:rFonts w:ascii="Times New Roman" w:hAnsi="Times New Roman" w:cs="Times New Roman"/>
+                <w:sz w:val="24"/>
+                <w:szCs w:val="24"/>
+                <w:lang w:val="ru-RU"/>
+              </w:rPr>
+              <w:t>може</w:t>
+            </w:r>
+            <w:proofErr w:type="spellEnd"/>
+            <w:r>
+              <w:rPr>
+                <w:rFonts w:ascii="Times New Roman" w:hAnsi="Times New Roman" w:cs="Times New Roman"/>
+                <w:sz w:val="24"/>
+                <w:szCs w:val="24"/>
+                <w:lang w:val="ru-RU"/>
+              </w:rPr>
+              <w:t xml:space="preserve"> да се </w:t>
+            </w:r>
+            <w:proofErr w:type="spellStart"/>
+            <w:r>
+              <w:rPr>
+                <w:rFonts w:ascii="Times New Roman" w:hAnsi="Times New Roman" w:cs="Times New Roman"/>
+                <w:sz w:val="24"/>
+                <w:szCs w:val="24"/>
+                <w:lang w:val="ru-RU"/>
+              </w:rPr>
+              <w:t>визуализират</w:t>
+            </w:r>
+            <w:proofErr w:type="spellEnd"/>
+            <w:r>
+              <w:rPr>
+                <w:rFonts w:ascii="Times New Roman" w:hAnsi="Times New Roman" w:cs="Times New Roman"/>
+                <w:sz w:val="24"/>
+                <w:szCs w:val="24"/>
+                <w:lang w:val="ru-RU"/>
+              </w:rPr>
+              <w:t xml:space="preserve"> </w:t>
+            </w:r>
+            <w:proofErr w:type="spellStart"/>
+            <w:r>
+              <w:rPr>
+                <w:rFonts w:ascii="Times New Roman" w:hAnsi="Times New Roman" w:cs="Times New Roman"/>
+                <w:sz w:val="24"/>
+                <w:szCs w:val="24"/>
+                <w:lang w:val="ru-RU"/>
+              </w:rPr>
+              <w:t>данните</w:t>
+            </w:r>
+            <w:proofErr w:type="spellEnd"/>
+            <w:r>
+              <w:rPr>
+                <w:rFonts w:ascii="Times New Roman" w:hAnsi="Times New Roman" w:cs="Times New Roman"/>
+                <w:sz w:val="24"/>
+                <w:szCs w:val="24"/>
+                <w:lang w:val="ru-RU"/>
+              </w:rPr>
+              <w:t xml:space="preserve"> в суров вид. </w:t>
             </w:r>
           </w:p>
         </w:tc>
@@ -968,7 +1026,7 @@
                 <w:sz w:val="24"/>
                 <w:szCs w:val="24"/>
               </w:rPr>
-              <w:t>5</w:t>
+              <w:t>7</w:t>
             </w:r>
           </w:p>
         </w:tc>
@@ -1125,8 +1183,9 @@
                 <w:szCs w:val="24"/>
                 <w:lang w:val="ru-RU"/>
               </w:rPr>
-              <w:t>1.Изчислението на крайния резултат да бъде корект</w:t>
-            </w:r>
+              <w:t xml:space="preserve">1.Изчислението на </w:t>
+            </w:r>
+            <w:proofErr w:type="spellStart"/>
             <w:r>
               <w:rPr>
                 <w:rFonts w:ascii="Times New Roman" w:hAnsi="Times New Roman" w:cs="Times New Roman"/>
@@ -1134,6 +1193,75 @@
                 <w:szCs w:val="24"/>
                 <w:lang w:val="ru-RU"/>
               </w:rPr>
+              <w:t>крайния</w:t>
+            </w:r>
+            <w:proofErr w:type="spellEnd"/>
+            <w:r>
+              <w:rPr>
+                <w:rFonts w:ascii="Times New Roman" w:hAnsi="Times New Roman" w:cs="Times New Roman"/>
+                <w:sz w:val="24"/>
+                <w:szCs w:val="24"/>
+                <w:lang w:val="ru-RU"/>
+              </w:rPr>
+              <w:t xml:space="preserve"> </w:t>
+            </w:r>
+            <w:proofErr w:type="spellStart"/>
+            <w:r>
+              <w:rPr>
+                <w:rFonts w:ascii="Times New Roman" w:hAnsi="Times New Roman" w:cs="Times New Roman"/>
+                <w:sz w:val="24"/>
+                <w:szCs w:val="24"/>
+                <w:lang w:val="ru-RU"/>
+              </w:rPr>
+              <w:t>резултат</w:t>
+            </w:r>
+            <w:proofErr w:type="spellEnd"/>
+            <w:r>
+              <w:rPr>
+                <w:rFonts w:ascii="Times New Roman" w:hAnsi="Times New Roman" w:cs="Times New Roman"/>
+                <w:sz w:val="24"/>
+                <w:szCs w:val="24"/>
+                <w:lang w:val="ru-RU"/>
+              </w:rPr>
+              <w:t xml:space="preserve"> да </w:t>
+            </w:r>
+            <w:proofErr w:type="spellStart"/>
+            <w:r>
+              <w:rPr>
+                <w:rFonts w:ascii="Times New Roman" w:hAnsi="Times New Roman" w:cs="Times New Roman"/>
+                <w:sz w:val="24"/>
+                <w:szCs w:val="24"/>
+                <w:lang w:val="ru-RU"/>
+              </w:rPr>
+              <w:t>бъде</w:t>
+            </w:r>
+            <w:proofErr w:type="spellEnd"/>
+            <w:r>
+              <w:rPr>
+                <w:rFonts w:ascii="Times New Roman" w:hAnsi="Times New Roman" w:cs="Times New Roman"/>
+                <w:sz w:val="24"/>
+                <w:szCs w:val="24"/>
+                <w:lang w:val="ru-RU"/>
+              </w:rPr>
+              <w:t xml:space="preserve"> </w:t>
+            </w:r>
+            <w:proofErr w:type="spellStart"/>
+            <w:r>
+              <w:rPr>
+                <w:rFonts w:ascii="Times New Roman" w:hAnsi="Times New Roman" w:cs="Times New Roman"/>
+                <w:sz w:val="24"/>
+                <w:szCs w:val="24"/>
+                <w:lang w:val="ru-RU"/>
+              </w:rPr>
+              <w:t>корект</w:t>
+            </w:r>
+            <w:r>
+              <w:rPr>
+                <w:rFonts w:ascii="Times New Roman" w:hAnsi="Times New Roman" w:cs="Times New Roman"/>
+                <w:sz w:val="24"/>
+                <w:szCs w:val="24"/>
+                <w:lang w:val="ru-RU"/>
+              </w:rPr>
               <w:t>н</w:t>
             </w:r>
             <w:r>
@@ -1143,17 +1271,27 @@
                 <w:szCs w:val="24"/>
                 <w:lang w:val="ru-RU"/>
               </w:rPr>
-              <w:t>о.</w:t>
-            </w:r>
-          </w:p>
-          <w:p>
-            <w:pPr>
+              <w:t>о</w:t>
+            </w:r>
+            <w:proofErr w:type="spellEnd"/>
+            <w:r>
               <w:rPr>
                 <w:rFonts w:ascii="Times New Roman" w:hAnsi="Times New Roman" w:cs="Times New Roman"/>
                 <w:sz w:val="24"/>
                 <w:szCs w:val="24"/>
                 <w:lang w:val="ru-RU"/>
               </w:rPr>
+              <w:t>.</w:t>
+            </w:r>
+          </w:p>
+          <w:p>
+            <w:pPr>
+              <w:rPr>
+                <w:rFonts w:ascii="Times New Roman" w:hAnsi="Times New Roman" w:cs="Times New Roman"/>
+                <w:sz w:val="24"/>
+                <w:szCs w:val="24"/>
+                <w:lang w:val="ru-RU"/>
+              </w:rPr>
             </w:pPr>
           </w:p>
         </w:tc>
@@ -1176,7 +1314,15 @@
                 <w:sz w:val="24"/>
                 <w:szCs w:val="24"/>
               </w:rPr>
-              <w:t>1-2 week</w:t>
+              <w:t>2-3</w:t>
+            </w:r>
+            <w:r>
+              <w:rPr>
+                <w:rFonts w:ascii="Times New Roman" w:hAnsi="Times New Roman" w:cs="Times New Roman"/>
+                <w:sz w:val="24"/>
+                <w:szCs w:val="24"/>
+              </w:rPr>
+              <w:t xml:space="preserve"> week</w:t>
             </w:r>
           </w:p>
         </w:tc>
@@ -1198,7 +1344,7 @@
                 <w:sz w:val="24"/>
                 <w:szCs w:val="24"/>
               </w:rPr>
-              <w:t>8</w:t>
+              <w:t>7</w:t>
             </w:r>
           </w:p>
         </w:tc>
@@ -1355,8 +1501,9 @@
                 <w:szCs w:val="24"/>
                 <w:lang w:val="ru-RU"/>
               </w:rPr>
-              <w:t>1.Да се визуализира</w:t>
-            </w:r>
+              <w:t xml:space="preserve">1.Да се </w:t>
+            </w:r>
+            <w:proofErr w:type="spellStart"/>
             <w:r>
               <w:rPr>
                 <w:rFonts w:ascii="Times New Roman" w:hAnsi="Times New Roman" w:cs="Times New Roman"/>
@@ -1364,8 +1511,9 @@
                 <w:szCs w:val="24"/>
                 <w:lang w:val="ru-RU"/>
               </w:rPr>
-              <w:t xml:space="preserve"> с честотна таблица</w:t>
-            </w:r>
+              <w:t>визуализира</w:t>
+            </w:r>
+            <w:proofErr w:type="spellEnd"/>
             <w:r>
               <w:rPr>
                 <w:rFonts w:ascii="Times New Roman" w:hAnsi="Times New Roman" w:cs="Times New Roman"/>
@@ -1373,6 +1521,35 @@
                 <w:szCs w:val="24"/>
                 <w:lang w:val="ru-RU"/>
               </w:rPr>
+              <w:t xml:space="preserve"> с </w:t>
+            </w:r>
+            <w:proofErr w:type="spellStart"/>
+            <w:r>
+              <w:rPr>
+                <w:rFonts w:ascii="Times New Roman" w:hAnsi="Times New Roman" w:cs="Times New Roman"/>
+                <w:sz w:val="24"/>
+                <w:szCs w:val="24"/>
+                <w:lang w:val="ru-RU"/>
+              </w:rPr>
+              <w:t>честотна</w:t>
+            </w:r>
+            <w:proofErr w:type="spellEnd"/>
+            <w:r>
+              <w:rPr>
+                <w:rFonts w:ascii="Times New Roman" w:hAnsi="Times New Roman" w:cs="Times New Roman"/>
+                <w:sz w:val="24"/>
+                <w:szCs w:val="24"/>
+                <w:lang w:val="ru-RU"/>
+              </w:rPr>
+              <w:t xml:space="preserve"> таблица</w:t>
+            </w:r>
+            <w:r>
+              <w:rPr>
+                <w:rFonts w:ascii="Times New Roman" w:hAnsi="Times New Roman" w:cs="Times New Roman"/>
+                <w:sz w:val="24"/>
+                <w:szCs w:val="24"/>
+                <w:lang w:val="ru-RU"/>
+              </w:rPr>
               <w:t>.</w:t>
             </w:r>
           </w:p>
@@ -1396,7 +1573,15 @@
                 <w:sz w:val="24"/>
                 <w:szCs w:val="24"/>
               </w:rPr>
-              <w:t>1-2 week</w:t>
+              <w:t>2-3</w:t>
+            </w:r>
+            <w:r>
+              <w:rPr>
+                <w:rFonts w:ascii="Times New Roman" w:hAnsi="Times New Roman" w:cs="Times New Roman"/>
+                <w:sz w:val="24"/>
+                <w:szCs w:val="24"/>
+              </w:rPr>
+              <w:t xml:space="preserve"> week</w:t>
             </w:r>
           </w:p>
         </w:tc>
@@ -1418,7 +1603,7 @@
                 <w:sz w:val="24"/>
                 <w:szCs w:val="24"/>
               </w:rPr>
-              <w:t>5</w:t>
+              <w:t>7</w:t>
             </w:r>
           </w:p>
         </w:tc>
@@ -1442,7 +1627,26 @@
                 <w:szCs w:val="24"/>
                 <w:lang w:val="bg-BG"/>
               </w:rPr>
-              <w:t>Благовест Кабов</w:t>
+              <w:t>Денис</w:t>
+            </w:r>
+          </w:p>
+          <w:p>
+            <w:pPr>
+              <w:rPr>
+                <w:rFonts w:ascii="Times New Roman" w:hAnsi="Times New Roman" w:cs="Times New Roman"/>
+                <w:sz w:val="24"/>
+                <w:szCs w:val="24"/>
+                <w:lang w:val="bg-BG"/>
+              </w:rPr>
+            </w:pPr>
+            <w:r>
+              <w:rPr>
+                <w:rFonts w:ascii="Times New Roman" w:hAnsi="Times New Roman" w:cs="Times New Roman"/>
+                <w:sz w:val="24"/>
+                <w:szCs w:val="24"/>
+                <w:lang w:val="bg-BG"/>
+              </w:rPr>
+              <w:t>Бошев</w:t>
             </w:r>
           </w:p>
         </w:tc>
@@ -1575,7 +1779,47 @@
                 <w:szCs w:val="24"/>
                 <w:lang w:val="ru-RU"/>
               </w:rPr>
-              <w:t xml:space="preserve"> Да се визуализира чрез диаграма.</w:t>
+              <w:t xml:space="preserve"> Да се </w:t>
+            </w:r>
+            <w:proofErr w:type="spellStart"/>
+            <w:r>
+              <w:rPr>
+                <w:rFonts w:ascii="Times New Roman" w:hAnsi="Times New Roman" w:cs="Times New Roman"/>
+                <w:sz w:val="24"/>
+                <w:szCs w:val="24"/>
+                <w:lang w:val="ru-RU"/>
+              </w:rPr>
+              <w:t>визуализира</w:t>
+            </w:r>
+            <w:proofErr w:type="spellEnd"/>
+            <w:r>
+              <w:rPr>
+                <w:rFonts w:ascii="Times New Roman" w:hAnsi="Times New Roman" w:cs="Times New Roman"/>
+                <w:sz w:val="24"/>
+                <w:szCs w:val="24"/>
+                <w:lang w:val="ru-RU"/>
+              </w:rPr>
+              <w:t xml:space="preserve"> чрез </w:t>
+            </w:r>
+            <w:proofErr w:type="spellStart"/>
+            <w:r>
+              <w:rPr>
+                <w:rFonts w:ascii="Times New Roman" w:hAnsi="Times New Roman" w:cs="Times New Roman"/>
+                <w:sz w:val="24"/>
+                <w:szCs w:val="24"/>
+                <w:lang w:val="ru-RU"/>
+              </w:rPr>
+              <w:t>диаграма</w:t>
+            </w:r>
+            <w:proofErr w:type="spellEnd"/>
+            <w:r>
+              <w:rPr>
+                <w:rFonts w:ascii="Times New Roman" w:hAnsi="Times New Roman" w:cs="Times New Roman"/>
+                <w:sz w:val="24"/>
+                <w:szCs w:val="24"/>
+                <w:lang w:val="ru-RU"/>
+              </w:rPr>
+              <w:t>.</w:t>
             </w:r>
           </w:p>
         </w:tc>
@@ -1598,7 +1842,15 @@
                 <w:sz w:val="24"/>
                 <w:szCs w:val="24"/>
               </w:rPr>
-              <w:t>1-2 week</w:t>
+              <w:t>2-3</w:t>
+            </w:r>
+            <w:r>
+              <w:rPr>
+                <w:rFonts w:ascii="Times New Roman" w:hAnsi="Times New Roman" w:cs="Times New Roman"/>
+                <w:sz w:val="24"/>
+                <w:szCs w:val="24"/>
+              </w:rPr>
+              <w:t xml:space="preserve"> week</w:t>
             </w:r>
           </w:p>
         </w:tc>
@@ -1620,7 +1872,7 @@
                 <w:sz w:val="24"/>
                 <w:szCs w:val="24"/>
               </w:rPr>
-              <w:t>8</w:t>
+              <w:t>7</w:t>
             </w:r>
           </w:p>
         </w:tc>
@@ -1644,7 +1896,26 @@
                 <w:szCs w:val="24"/>
                 <w:lang w:val="bg-BG"/>
               </w:rPr>
-              <w:t>Йован Събев</w:t>
+              <w:t>Денис</w:t>
+            </w:r>
+          </w:p>
+          <w:p>
+            <w:pPr>
+              <w:rPr>
+                <w:rFonts w:ascii="Times New Roman" w:hAnsi="Times New Roman" w:cs="Times New Roman"/>
+                <w:sz w:val="24"/>
+                <w:szCs w:val="24"/>
+                <w:lang w:val="bg-BG"/>
+              </w:rPr>
+            </w:pPr>
+            <w:r>
+              <w:rPr>
+                <w:rFonts w:ascii="Times New Roman" w:hAnsi="Times New Roman" w:cs="Times New Roman"/>
+                <w:sz w:val="24"/>
+                <w:szCs w:val="24"/>
+                <w:lang w:val="bg-BG"/>
+              </w:rPr>
+              <w:t>Бошев</w:t>
             </w:r>
           </w:p>
           <w:p>
@@ -1879,7 +2150,7 @@
                 <w:sz w:val="24"/>
                 <w:szCs w:val="24"/>
               </w:rPr>
-              <w:t>6</w:t>
+              <w:t>7</w:t>
             </w:r>
           </w:p>
         </w:tc>
@@ -2156,7 +2427,7 @@
                 <w:sz w:val="24"/>
                 <w:szCs w:val="24"/>
               </w:rPr>
-              <w:t>6</w:t>
+              <w:t>7</w:t>
             </w:r>
           </w:p>
         </w:tc>
@@ -2180,7 +2451,17 @@
                 <w:szCs w:val="24"/>
                 <w:lang w:val="bg-BG"/>
               </w:rPr>
-              <w:t>Денис Бошев</w:t>
+              <w:t>Йован</w:t>
+            </w:r>
+            <w:r>
+              <w:rPr>
+                <w:rFonts w:ascii="Times New Roman" w:hAnsi="Times New Roman" w:cs="Times New Roman"/>
+                <w:sz w:val="24"/>
+                <w:szCs w:val="24"/>
+                <w:lang w:val="bg-BG"/>
+              </w:rPr>
+              <w:br/>
+              <w:t>Събев</w:t>
             </w:r>
           </w:p>
         </w:tc>
@@ -2387,7 +2668,7 @@
                 <w:sz w:val="24"/>
                 <w:szCs w:val="24"/>
               </w:rPr>
-              <w:t>8</w:t>
+              <w:t>7</w:t>
             </w:r>
           </w:p>
         </w:tc>
@@ -2672,7 +2953,7 @@
                 <w:sz w:val="24"/>
                 <w:szCs w:val="24"/>
               </w:rPr>
-              <w:t>5</w:t>
+              <w:t>7</w:t>
             </w:r>
           </w:p>
         </w:tc>
@@ -2894,7 +3175,7 @@
                 <w:sz w:val="24"/>
                 <w:szCs w:val="24"/>
               </w:rPr>
-              <w:t>8</w:t>
+              <w:t>7</w:t>
             </w:r>
           </w:p>
         </w:tc>
@@ -3144,7 +3425,7 @@
                 <w:sz w:val="24"/>
                 <w:szCs w:val="24"/>
               </w:rPr>
-              <w:t>9</w:t>
+              <w:t>7</w:t>
             </w:r>
           </w:p>
         </w:tc>
@@ -3168,26 +3449,26 @@
                 <w:szCs w:val="24"/>
                 <w:lang w:val="bg-BG"/>
               </w:rPr>
-              <w:t>Благовест</w:t>
-            </w:r>
-          </w:p>
-          <w:p>
-            <w:pPr>
-              <w:rPr>
-                <w:rFonts w:ascii="Times New Roman" w:hAnsi="Times New Roman" w:cs="Times New Roman"/>
-                <w:sz w:val="24"/>
-                <w:szCs w:val="24"/>
-                <w:lang w:val="bg-BG"/>
-              </w:rPr>
-            </w:pPr>
-            <w:r>
-              <w:rPr>
-                <w:rFonts w:ascii="Times New Roman" w:hAnsi="Times New Roman" w:cs="Times New Roman"/>
-                <w:sz w:val="24"/>
-                <w:szCs w:val="24"/>
-                <w:lang w:val="bg-BG"/>
-              </w:rPr>
-              <w:t>Кабов</w:t>
+              <w:t>Емилиян</w:t>
+            </w:r>
+          </w:p>
+          <w:p>
+            <w:pPr>
+              <w:rPr>
+                <w:rFonts w:ascii="Times New Roman" w:hAnsi="Times New Roman" w:cs="Times New Roman"/>
+                <w:sz w:val="24"/>
+                <w:szCs w:val="24"/>
+                <w:lang w:val="bg-BG"/>
+              </w:rPr>
+            </w:pPr>
+            <w:r>
+              <w:rPr>
+                <w:rFonts w:ascii="Times New Roman" w:hAnsi="Times New Roman" w:cs="Times New Roman"/>
+                <w:sz w:val="24"/>
+                <w:szCs w:val="24"/>
+                <w:lang w:val="bg-BG"/>
+              </w:rPr>
+              <w:t>Ризов</w:t>
             </w:r>
           </w:p>
         </w:tc>
@@ -3444,7 +3725,15 @@
                 <w:sz w:val="24"/>
                 <w:szCs w:val="24"/>
               </w:rPr>
-              <w:t>1-2 week</w:t>
+              <w:t>2-3</w:t>
+            </w:r>
+            <w:r>
+              <w:rPr>
+                <w:rFonts w:ascii="Times New Roman" w:hAnsi="Times New Roman" w:cs="Times New Roman"/>
+                <w:sz w:val="24"/>
+                <w:szCs w:val="24"/>
+              </w:rPr>
+              <w:t xml:space="preserve"> week</w:t>
             </w:r>
           </w:p>
         </w:tc>
@@ -3466,7 +3755,7 @@
                 <w:sz w:val="24"/>
                 <w:szCs w:val="24"/>
               </w:rPr>
-              <w:t>6</w:t>
+              <w:t>7</w:t>
             </w:r>
           </w:p>
         </w:tc>
@@ -3657,7 +3946,18 @@
                 <w:szCs w:val="24"/>
                 <w:lang w:val="bg-BG"/>
               </w:rPr>
-              <w:t>о аритметично</w:t>
+              <w:t>о аритм</w:t>
+            </w:r>
+            <w:bookmarkStart w:id="0" w:name="_GoBack"/>
+            <w:bookmarkEnd w:id="0"/>
+            <w:r>
+              <w:rPr>
+                <w:rFonts w:ascii="Times New Roman" w:hAnsi="Times New Roman" w:cs="Times New Roman"/>
+                <w:sz w:val="24"/>
+                <w:szCs w:val="24"/>
+                <w:lang w:val="bg-BG"/>
+              </w:rPr>
+              <w:t>етично</w:t>
             </w:r>
           </w:p>
         </w:tc>
@@ -3763,7 +4063,7 @@
                 <w:sz w:val="24"/>
                 <w:szCs w:val="24"/>
               </w:rPr>
-              <w:t>6</w:t>
+              <w:t>7</w:t>
             </w:r>
           </w:p>
         </w:tc>
@@ -4024,7 +4324,7 @@
                 <w:sz w:val="24"/>
                 <w:szCs w:val="24"/>
               </w:rPr>
-              <w:t>8</w:t>
+              <w:t>7</w:t>
             </w:r>
           </w:p>
         </w:tc>
@@ -4227,15 +4527,15 @@
                 <w:sz w:val="24"/>
                 <w:szCs w:val="24"/>
               </w:rPr>
-              <w:t>3</w:t>
-            </w:r>
-            <w:r>
-              <w:rPr>
-                <w:rFonts w:ascii="Times New Roman" w:hAnsi="Times New Roman" w:cs="Times New Roman"/>
-                <w:sz w:val="24"/>
-                <w:szCs w:val="24"/>
-              </w:rPr>
-              <w:t>-4 week</w:t>
+              <w:t>2-3</w:t>
+            </w:r>
+            <w:r>
+              <w:rPr>
+                <w:rFonts w:ascii="Times New Roman" w:hAnsi="Times New Roman" w:cs="Times New Roman"/>
+                <w:sz w:val="24"/>
+                <w:szCs w:val="24"/>
+              </w:rPr>
+              <w:t xml:space="preserve"> week</w:t>
             </w:r>
           </w:p>
         </w:tc>
@@ -4281,7 +4581,26 @@
                 <w:szCs w:val="24"/>
                 <w:lang w:val="bg-BG"/>
               </w:rPr>
-              <w:t>Денис Бошев</w:t>
+              <w:t>Благовест</w:t>
+            </w:r>
+          </w:p>
+          <w:p>
+            <w:pPr>
+              <w:rPr>
+                <w:rFonts w:ascii="Times New Roman" w:hAnsi="Times New Roman" w:cs="Times New Roman"/>
+                <w:sz w:val="24"/>
+                <w:szCs w:val="24"/>
+                <w:lang w:val="bg-BG"/>
+              </w:rPr>
+            </w:pPr>
+            <w:r>
+              <w:rPr>
+                <w:rFonts w:ascii="Times New Roman" w:hAnsi="Times New Roman" w:cs="Times New Roman"/>
+                <w:sz w:val="24"/>
+                <w:szCs w:val="24"/>
+                <w:lang w:val="bg-BG"/>
+              </w:rPr>
+              <w:t>Кабов</w:t>
             </w:r>
           </w:p>
         </w:tc>

--- a/Team5_user_Stories.docx
+++ b/Team5_user_Stories.docx
@@ -504,6 +504,8 @@
             </w:r>
           </w:p>
         </w:tc>
+        <w:bookmarkStart w:id="0" w:name="_GoBack"/>
+        <w:bookmarkEnd w:id="0"/>
       </w:tr>
       <w:tr>
         <w:trPr>
@@ -570,27 +572,27 @@
                 <w:szCs w:val="24"/>
                 <w:lang w:val="bg-BG"/>
               </w:rPr>
-              <w:t>да мога да вкарвам и валидирам</w:t>
-            </w:r>
-          </w:p>
-          <w:p>
-            <w:pPr>
-              <w:rPr>
-                <w:rFonts w:ascii="Times New Roman" w:hAnsi="Times New Roman" w:cs="Times New Roman"/>
-                <w:sz w:val="24"/>
-                <w:szCs w:val="24"/>
-                <w:lang w:val="bg-BG"/>
-              </w:rPr>
-            </w:pPr>
-            <w:r>
-              <w:rPr>
-                <w:rFonts w:ascii="Times New Roman" w:hAnsi="Times New Roman" w:cs="Times New Roman"/>
-                <w:sz w:val="24"/>
-                <w:szCs w:val="24"/>
-                <w:lang w:val="bg-BG"/>
-              </w:rPr>
-              <w:t>информация в приложението.</w:t>
-            </w:r>
+              <w:t xml:space="preserve">да мога </w:t>
+            </w:r>
+            <w:r>
+              <w:rPr>
+                <w:rFonts w:ascii="Times New Roman" w:hAnsi="Times New Roman" w:cs="Times New Roman"/>
+                <w:sz w:val="24"/>
+                <w:szCs w:val="24"/>
+                <w:lang w:val="bg-BG"/>
+              </w:rPr>
+              <w:t xml:space="preserve">да преобразувам данните в по-достъпен формат за други програми.  </w:t>
+            </w:r>
+          </w:p>
+          <w:p>
+            <w:pPr>
+              <w:rPr>
+                <w:rFonts w:ascii="Times New Roman" w:hAnsi="Times New Roman" w:cs="Times New Roman"/>
+                <w:sz w:val="24"/>
+                <w:szCs w:val="24"/>
+                <w:lang w:val="bg-BG"/>
+              </w:rPr>
+            </w:pPr>
           </w:p>
         </w:tc>
         <w:tc>
@@ -613,7 +615,25 @@
                 <w:szCs w:val="24"/>
                 <w:lang w:val="bg-BG"/>
               </w:rPr>
-              <w:t>Приложенито да работи с актуална и динамична  информация.</w:t>
+              <w:t>П</w:t>
+            </w:r>
+            <w:r>
+              <w:rPr>
+                <w:rFonts w:ascii="Times New Roman" w:hAnsi="Times New Roman" w:cs="Times New Roman"/>
+                <w:sz w:val="24"/>
+                <w:szCs w:val="24"/>
+                <w:lang w:val="bg-BG"/>
+              </w:rPr>
+              <w:t xml:space="preserve">риложенито да работи с актуален формат на </w:t>
+            </w:r>
+            <w:r>
+              <w:rPr>
+                <w:rFonts w:ascii="Times New Roman" w:hAnsi="Times New Roman" w:cs="Times New Roman"/>
+                <w:sz w:val="24"/>
+                <w:szCs w:val="24"/>
+                <w:lang w:val="bg-BG"/>
+              </w:rPr>
+              <w:t>информация.</w:t>
             </w:r>
           </w:p>
         </w:tc>
@@ -637,46 +657,27 @@
                 <w:szCs w:val="24"/>
                 <w:lang w:val="bg-BG"/>
               </w:rPr>
-              <w:t>1.Да могат да се вкартав файлове,</w:t>
-            </w:r>
-          </w:p>
-          <w:p>
-            <w:pPr>
-              <w:rPr>
-                <w:rFonts w:ascii="Times New Roman" w:hAnsi="Times New Roman" w:cs="Times New Roman"/>
-                <w:sz w:val="24"/>
-                <w:szCs w:val="24"/>
-                <w:lang w:val="bg-BG"/>
-              </w:rPr>
-            </w:pPr>
-            <w:r>
-              <w:rPr>
-                <w:rFonts w:ascii="Times New Roman" w:hAnsi="Times New Roman" w:cs="Times New Roman"/>
-                <w:sz w:val="24"/>
-                <w:szCs w:val="24"/>
-                <w:lang w:val="bg-BG"/>
-              </w:rPr>
-              <w:t>2.Да могат да се прочитат от приложението файлове,</w:t>
-            </w:r>
-          </w:p>
-          <w:p>
-            <w:pPr>
-              <w:rPr>
-                <w:rFonts w:ascii="Times New Roman" w:hAnsi="Times New Roman" w:cs="Times New Roman"/>
-                <w:sz w:val="24"/>
-                <w:szCs w:val="24"/>
-                <w:lang w:val="bg-BG"/>
-              </w:rPr>
-            </w:pPr>
-            <w:r>
-              <w:rPr>
-                <w:rFonts w:ascii="Times New Roman" w:hAnsi="Times New Roman" w:cs="Times New Roman"/>
-                <w:sz w:val="24"/>
-                <w:szCs w:val="24"/>
-                <w:lang w:val="bg-BG"/>
-              </w:rPr>
-              <w:t>3.Да могат да се валидират файлове,</w:t>
-            </w:r>
+              <w:t>1</w:t>
+            </w:r>
+            <w:r>
+              <w:rPr>
+                <w:rFonts w:ascii="Times New Roman" w:hAnsi="Times New Roman" w:cs="Times New Roman"/>
+                <w:sz w:val="24"/>
+                <w:szCs w:val="24"/>
+                <w:lang w:val="bg-BG"/>
+              </w:rPr>
+              <w:t>.Да могат да се запишат данните.</w:t>
+            </w:r>
+          </w:p>
+          <w:p>
+            <w:pPr>
+              <w:rPr>
+                <w:rFonts w:ascii="Times New Roman" w:hAnsi="Times New Roman" w:cs="Times New Roman"/>
+                <w:sz w:val="24"/>
+                <w:szCs w:val="24"/>
+                <w:lang w:val="bg-BG"/>
+              </w:rPr>
+            </w:pPr>
           </w:p>
         </w:tc>
         <w:tc>
@@ -1950,7 +1951,6 @@
                 <w:szCs w:val="24"/>
                 <w:lang w:val="bg-BG"/>
               </w:rPr>
-              <w:lastRenderedPageBreak/>
               <w:t xml:space="preserve">потребител на  Online </w:t>
             </w:r>
             <w:r>
@@ -2210,6 +2210,7 @@
                 <w:szCs w:val="24"/>
                 <w:lang w:val="bg-BG"/>
               </w:rPr>
+              <w:lastRenderedPageBreak/>
               <w:t xml:space="preserve">потребител на  Online </w:t>
             </w:r>
             <w:r>
@@ -3946,18 +3947,7 @@
                 <w:szCs w:val="24"/>
                 <w:lang w:val="bg-BG"/>
               </w:rPr>
-              <w:t>о аритм</w:t>
-            </w:r>
-            <w:bookmarkStart w:id="0" w:name="_GoBack"/>
-            <w:bookmarkEnd w:id="0"/>
-            <w:r>
-              <w:rPr>
-                <w:rFonts w:ascii="Times New Roman" w:hAnsi="Times New Roman" w:cs="Times New Roman"/>
-                <w:sz w:val="24"/>
-                <w:szCs w:val="24"/>
-                <w:lang w:val="bg-BG"/>
-              </w:rPr>
-              <w:t>етично</w:t>
+              <w:t>о аритметично</w:t>
             </w:r>
           </w:p>
         </w:tc>
@@ -4377,7 +4367,6 @@
                 <w:szCs w:val="24"/>
                 <w:lang w:val="bg-BG"/>
               </w:rPr>
-              <w:lastRenderedPageBreak/>
               <w:t xml:space="preserve">потребител на  Online </w:t>
             </w:r>
             <w:r>
